--- a/Work In Progress/Member's Workspace/CuongNV/CuongNV_Task_week4_V1.2.docx
+++ b/Work In Progress/Member's Workspace/CuongNV/CuongNV_Task_week4_V1.2.docx
@@ -2093,7 +2093,7 @@
                 <w:sz w:val="24"/>
                 <w:szCs w:val="24"/>
               </w:rPr>
-              <w:t>There is exception path: E3</w:t>
+              <w:t>There is exception path: E4</w:t>
             </w:r>
           </w:p>
         </w:tc>
@@ -2494,7 +2494,6 @@
         <w:tc>
           <w:tcPr>
             <w:tcW w:w="642" w:type="dxa"/>
-            <w:vMerge w:val="restart"/>
           </w:tcPr>
           <w:p>
             <w:pPr>
@@ -2507,24 +2506,6 @@
                 <w:szCs w:val="24"/>
               </w:rPr>
             </w:pPr>
-            <w:r>
-              <w:rPr>
-                <w:rFonts w:ascii="Times New Roman" w:hAnsi="Times New Roman" w:cs="Times New Roman"/>
-                <w:b/>
-                <w:sz w:val="24"/>
-                <w:szCs w:val="24"/>
-              </w:rPr>
-              <w:t>E</w:t>
-            </w:r>
-            <w:r>
-              <w:rPr>
-                <w:rFonts w:ascii="Times New Roman" w:hAnsi="Times New Roman" w:cs="Times New Roman"/>
-                <w:b/>
-                <w:sz w:val="24"/>
-                <w:szCs w:val="24"/>
-              </w:rPr>
-              <w:t xml:space="preserve">1. </w:t>
-            </w:r>
           </w:p>
         </w:tc>
         <w:tc>
@@ -2602,7 +2583,7 @@
         <w:tc>
           <w:tcPr>
             <w:tcW w:w="642" w:type="dxa"/>
-            <w:vMerge/>
+            <w:vMerge w:val="restart"/>
           </w:tcPr>
           <w:p>
             <w:pPr>
@@ -2615,6 +2596,15 @@
                 <w:szCs w:val="24"/>
               </w:rPr>
             </w:pPr>
+            <w:r>
+              <w:rPr>
+                <w:rFonts w:ascii="Times New Roman" w:hAnsi="Times New Roman" w:cs="Times New Roman"/>
+                <w:b/>
+                <w:sz w:val="24"/>
+                <w:szCs w:val="24"/>
+              </w:rPr>
+              <w:t>E1.</w:t>
+            </w:r>
           </w:p>
         </w:tc>
         <w:tc>
@@ -2688,47 +2678,7 @@
                 <w:sz w:val="24"/>
                 <w:szCs w:val="24"/>
               </w:rPr>
-              <w:t xml:space="preserve">System displays </w:t>
-            </w:r>
-            <w:r>
-              <w:rPr>
-                <w:rFonts w:ascii="Times New Roman" w:hAnsi="Times New Roman" w:cs="Times New Roman"/>
-                <w:sz w:val="24"/>
-                <w:szCs w:val="24"/>
-              </w:rPr>
-              <w:t xml:space="preserve">exit </w:t>
-            </w:r>
-            <w:r>
-              <w:rPr>
-                <w:rFonts w:ascii="Times New Roman" w:hAnsi="Times New Roman" w:cs="Times New Roman"/>
-                <w:sz w:val="24"/>
-                <w:szCs w:val="24"/>
-              </w:rPr>
-              <w:t>edit confirmation</w:t>
-            </w:r>
-            <w:r>
-              <w:rPr>
-                <w:rFonts w:ascii="Times New Roman" w:hAnsi="Times New Roman" w:cs="Times New Roman"/>
-                <w:sz w:val="24"/>
-                <w:szCs w:val="24"/>
-              </w:rPr>
-              <w:t xml:space="preserve"> </w:t>
-            </w:r>
-            <w:r>
-              <w:rPr>
-                <w:rFonts w:ascii="Times New Roman" w:hAnsi="Times New Roman" w:cs="Times New Roman"/>
-                <w:sz w:val="24"/>
-                <w:szCs w:val="24"/>
-              </w:rPr>
-              <w:t>pop-up</w:t>
-            </w:r>
-            <w:r>
-              <w:rPr>
-                <w:rFonts w:ascii="Times New Roman" w:hAnsi="Times New Roman" w:cs="Times New Roman"/>
-                <w:sz w:val="24"/>
-                <w:szCs w:val="24"/>
-              </w:rPr>
-              <w:t>.</w:t>
+              <w:t>System displays exit edit confirmation pop-up.</w:t>
             </w:r>
           </w:p>
         </w:tc>
@@ -2885,30 +2835,16 @@
               </w:rPr>
               <w:t>E2</w:t>
             </w:r>
-            <w:r>
-              <w:rPr>
-                <w:rFonts w:ascii="Times New Roman" w:hAnsi="Times New Roman" w:cs="Times New Roman"/>
-                <w:b/>
-                <w:sz w:val="24"/>
-                <w:szCs w:val="24"/>
-              </w:rPr>
-              <w:t xml:space="preserve">. </w:t>
-            </w:r>
-          </w:p>
-        </w:tc>
-        <w:tc>
-          <w:tcPr>
-            <w:tcW w:w="6745" w:type="dxa"/>
-            <w:gridSpan w:val="4"/>
-          </w:tcPr>
-          <w:p>
-            <w:pPr>
-              <w:pStyle w:val="ListParagraph"/>
-              <w:numPr>
-                <w:ilvl w:val="0"/>
-                <w:numId w:val="18"/>
-              </w:numPr>
-              <w:spacing w:before="120" w:after="60" w:line="259" w:lineRule="auto"/>
+          </w:p>
+        </w:tc>
+        <w:tc>
+          <w:tcPr>
+            <w:tcW w:w="3158" w:type="dxa"/>
+            <w:gridSpan w:val="2"/>
+          </w:tcPr>
+          <w:p>
+            <w:pPr>
+              <w:spacing w:before="120" w:after="60"/>
               <w:cnfStyle w:val="000000000000" w:firstRow="0" w:lastRow="0" w:firstColumn="0" w:lastColumn="0" w:oddVBand="0" w:evenVBand="0" w:oddHBand="0" w:evenHBand="0" w:firstRowFirstColumn="0" w:firstRowLastColumn="0" w:lastRowFirstColumn="0" w:lastRowLastColumn="0"/>
               <w:rPr>
                 <w:rFonts w:ascii="Times New Roman" w:hAnsi="Times New Roman" w:cs="Times New Roman"/>
@@ -2922,17 +2858,42 @@
                 <w:sz w:val="24"/>
                 <w:szCs w:val="24"/>
               </w:rPr>
-              <w:t xml:space="preserve">If event title textbox is null, screen shows the notice “Event Title cannot empty”. </w:t>
-            </w:r>
-          </w:p>
-          <w:p>
-            <w:pPr>
-              <w:pStyle w:val="ListParagraph"/>
-              <w:numPr>
-                <w:ilvl w:val="0"/>
-                <w:numId w:val="18"/>
-              </w:numPr>
-              <w:spacing w:before="120" w:after="60" w:line="259" w:lineRule="auto"/>
+              <w:t xml:space="preserve">2. Actor don’t fill the event title field and click on button </w:t>
+            </w:r>
+            <w:r>
+              <w:rPr>
+                <w:rFonts w:ascii="Times New Roman" w:hAnsi="Times New Roman" w:cs="Times New Roman"/>
+                <w:sz w:val="24"/>
+                <w:szCs w:val="24"/>
+              </w:rPr>
+              <w:t>“S</w:t>
+            </w:r>
+            <w:r>
+              <w:rPr>
+                <w:rFonts w:ascii="Times New Roman" w:hAnsi="Times New Roman" w:cs="Times New Roman"/>
+                <w:sz w:val="24"/>
+                <w:szCs w:val="24"/>
+              </w:rPr>
+              <w:t>ave</w:t>
+            </w:r>
+            <w:r>
+              <w:rPr>
+                <w:rFonts w:ascii="Times New Roman" w:hAnsi="Times New Roman" w:cs="Times New Roman"/>
+                <w:sz w:val="24"/>
+                <w:szCs w:val="24"/>
+              </w:rPr>
+              <w:t>”</w:t>
+            </w:r>
+          </w:p>
+        </w:tc>
+        <w:tc>
+          <w:tcPr>
+            <w:tcW w:w="3587" w:type="dxa"/>
+            <w:gridSpan w:val="2"/>
+          </w:tcPr>
+          <w:p>
+            <w:pPr>
+              <w:spacing w:before="120" w:after="60"/>
               <w:cnfStyle w:val="000000000000" w:firstRow="0" w:lastRow="0" w:firstColumn="0" w:lastColumn="0" w:oddVBand="0" w:evenVBand="0" w:oddHBand="0" w:evenHBand="0" w:firstRowFirstColumn="0" w:firstRowLastColumn="0" w:lastRowFirstColumn="0" w:lastRowLastColumn="0"/>
               <w:rPr>
                 <w:rFonts w:ascii="Times New Roman" w:hAnsi="Times New Roman" w:cs="Times New Roman"/>
@@ -2946,7 +2907,39 @@
                 <w:sz w:val="24"/>
                 <w:szCs w:val="24"/>
               </w:rPr>
-              <w:t>If event location textbox is null, screen shows the notice “Event Location cannot empty”.</w:t>
+              <w:t>System reload</w:t>
+            </w:r>
+            <w:r>
+              <w:rPr>
+                <w:rFonts w:ascii="Times New Roman" w:hAnsi="Times New Roman" w:cs="Times New Roman"/>
+                <w:sz w:val="24"/>
+                <w:szCs w:val="24"/>
+              </w:rPr>
+              <w:t>s</w:t>
+            </w:r>
+            <w:r>
+              <w:rPr>
+                <w:rFonts w:ascii="Times New Roman" w:hAnsi="Times New Roman" w:cs="Times New Roman"/>
+                <w:sz w:val="24"/>
+                <w:szCs w:val="24"/>
+              </w:rPr>
+              <w:t xml:space="preserve"> page and show</w:t>
+            </w:r>
+            <w:r>
+              <w:rPr>
+                <w:rFonts w:ascii="Times New Roman" w:hAnsi="Times New Roman" w:cs="Times New Roman"/>
+                <w:sz w:val="24"/>
+                <w:szCs w:val="24"/>
+              </w:rPr>
+              <w:t>s</w:t>
+            </w:r>
+            <w:r>
+              <w:rPr>
+                <w:rFonts w:ascii="Times New Roman" w:hAnsi="Times New Roman" w:cs="Times New Roman"/>
+                <w:sz w:val="24"/>
+                <w:szCs w:val="24"/>
+              </w:rPr>
+              <w:t xml:space="preserve"> notice “Event Location cannot empty”.</w:t>
             </w:r>
           </w:p>
         </w:tc>
@@ -2976,7 +2969,6 @@
         <w:tc>
           <w:tcPr>
             <w:tcW w:w="642" w:type="dxa"/>
-            <w:vMerge w:val="restart"/>
           </w:tcPr>
           <w:p>
             <w:pPr>
@@ -2997,15 +2989,6 @@
                 <w:szCs w:val="24"/>
               </w:rPr>
               <w:t>E3</w:t>
-            </w:r>
-            <w:r>
-              <w:rPr>
-                <w:rFonts w:ascii="Times New Roman" w:hAnsi="Times New Roman" w:cs="Times New Roman"/>
-                <w:b/>
-                <w:sz w:val="24"/>
-                <w:szCs w:val="24"/>
-              </w:rPr>
-              <w:t xml:space="preserve">. </w:t>
             </w:r>
           </w:p>
         </w:tc>
@@ -3030,7 +3013,47 @@
                 <w:sz w:val="24"/>
                 <w:szCs w:val="24"/>
               </w:rPr>
-              <w:t>Actor’s Action</w:t>
+              <w:t>2.Actor don’t fill the event location</w:t>
+            </w:r>
+            <w:r>
+              <w:rPr>
+                <w:rFonts w:ascii="Times New Roman" w:hAnsi="Times New Roman" w:cs="Times New Roman"/>
+                <w:sz w:val="24"/>
+                <w:szCs w:val="24"/>
+              </w:rPr>
+              <w:t xml:space="preserve">’s </w:t>
+            </w:r>
+            <w:r>
+              <w:rPr>
+                <w:rFonts w:ascii="Times New Roman" w:hAnsi="Times New Roman" w:cs="Times New Roman"/>
+                <w:sz w:val="24"/>
+                <w:szCs w:val="24"/>
+              </w:rPr>
+              <w:t xml:space="preserve">field and click on button </w:t>
+            </w:r>
+            <w:r>
+              <w:rPr>
+                <w:rFonts w:ascii="Times New Roman" w:hAnsi="Times New Roman" w:cs="Times New Roman"/>
+                <w:sz w:val="24"/>
+                <w:szCs w:val="24"/>
+              </w:rPr>
+              <w:t>“S</w:t>
+            </w:r>
+            <w:r>
+              <w:rPr>
+                <w:rFonts w:ascii="Times New Roman" w:hAnsi="Times New Roman" w:cs="Times New Roman"/>
+                <w:sz w:val="24"/>
+                <w:szCs w:val="24"/>
+              </w:rPr>
+              <w:t>ave</w:t>
+            </w:r>
+            <w:r>
+              <w:rPr>
+                <w:rFonts w:ascii="Times New Roman" w:hAnsi="Times New Roman" w:cs="Times New Roman"/>
+                <w:sz w:val="24"/>
+                <w:szCs w:val="24"/>
+              </w:rPr>
+              <w:t>”</w:t>
             </w:r>
           </w:p>
         </w:tc>
@@ -3055,7 +3078,23 @@
                 <w:sz w:val="24"/>
                 <w:szCs w:val="24"/>
               </w:rPr>
-              <w:t>System’s response</w:t>
+              <w:t>System reload</w:t>
+            </w:r>
+            <w:r>
+              <w:rPr>
+                <w:rFonts w:ascii="Times New Roman" w:hAnsi="Times New Roman" w:cs="Times New Roman"/>
+                <w:sz w:val="24"/>
+                <w:szCs w:val="24"/>
+              </w:rPr>
+              <w:t>s</w:t>
+            </w:r>
+            <w:r>
+              <w:rPr>
+                <w:rFonts w:ascii="Times New Roman" w:hAnsi="Times New Roman" w:cs="Times New Roman"/>
+                <w:sz w:val="24"/>
+                <w:szCs w:val="24"/>
+              </w:rPr>
+              <w:t xml:space="preserve"> page and shows the notice “Event Location cannot empty”.</w:t>
             </w:r>
           </w:p>
         </w:tc>
@@ -3084,7 +3123,7 @@
         <w:tc>
           <w:tcPr>
             <w:tcW w:w="642" w:type="dxa"/>
-            <w:vMerge/>
+            <w:vMerge w:val="restart"/>
           </w:tcPr>
           <w:p>
             <w:pPr>
@@ -3097,6 +3136,24 @@
                 <w:szCs w:val="24"/>
               </w:rPr>
             </w:pPr>
+            <w:r>
+              <w:rPr>
+                <w:rFonts w:ascii="Times New Roman" w:hAnsi="Times New Roman" w:cs="Times New Roman"/>
+                <w:b/>
+                <w:sz w:val="24"/>
+                <w:szCs w:val="24"/>
+              </w:rPr>
+              <w:t>E4</w:t>
+            </w:r>
+            <w:r>
+              <w:rPr>
+                <w:rFonts w:ascii="Times New Roman" w:hAnsi="Times New Roman" w:cs="Times New Roman"/>
+                <w:b/>
+                <w:sz w:val="24"/>
+                <w:szCs w:val="24"/>
+              </w:rPr>
+              <w:t xml:space="preserve">. </w:t>
+            </w:r>
           </w:p>
         </w:tc>
         <w:tc>
@@ -3110,18 +3167,17 @@
               <w:cnfStyle w:val="000000000000" w:firstRow="0" w:lastRow="0" w:firstColumn="0" w:lastColumn="0" w:oddVBand="0" w:evenVBand="0" w:oddHBand="0" w:evenHBand="0" w:firstRowFirstColumn="0" w:firstRowLastColumn="0" w:lastRowFirstColumn="0" w:lastRowLastColumn="0"/>
               <w:rPr>
                 <w:rFonts w:ascii="Times New Roman" w:hAnsi="Times New Roman" w:cs="Times New Roman"/>
-                <w:b/>
-                <w:sz w:val="24"/>
-                <w:szCs w:val="24"/>
-              </w:rPr>
-            </w:pPr>
-            <w:r>
-              <w:rPr>
-                <w:rFonts w:ascii="Times New Roman" w:hAnsi="Times New Roman" w:cs="Times New Roman"/>
-                <w:sz w:val="24"/>
-                <w:szCs w:val="24"/>
-              </w:rPr>
-              <w:t>1. Actor select button “No”</w:t>
+                <w:sz w:val="24"/>
+                <w:szCs w:val="24"/>
+              </w:rPr>
+            </w:pPr>
+            <w:r>
+              <w:rPr>
+                <w:rFonts w:ascii="Times New Roman" w:hAnsi="Times New Roman" w:cs="Times New Roman"/>
+                <w:sz w:val="24"/>
+                <w:szCs w:val="24"/>
+              </w:rPr>
+              <w:t>Actor’s Action</w:t>
             </w:r>
           </w:p>
         </w:tc>
@@ -3146,7 +3202,7 @@
                 <w:sz w:val="24"/>
                 <w:szCs w:val="24"/>
               </w:rPr>
-              <w:t xml:space="preserve"> Redirects to edit’s event page.</w:t>
+              <w:t>System’s response</w:t>
             </w:r>
           </w:p>
         </w:tc>
@@ -3202,33 +3258,18 @@
               <w:cnfStyle w:val="000000100000" w:firstRow="0" w:lastRow="0" w:firstColumn="0" w:lastColumn="0" w:oddVBand="0" w:evenVBand="0" w:oddHBand="1" w:evenHBand="0" w:firstRowFirstColumn="0" w:firstRowLastColumn="0" w:lastRowFirstColumn="0" w:lastRowLastColumn="0"/>
               <w:rPr>
                 <w:rFonts w:ascii="Times New Roman" w:hAnsi="Times New Roman" w:cs="Times New Roman"/>
-                <w:sz w:val="24"/>
-                <w:szCs w:val="24"/>
-              </w:rPr>
-            </w:pPr>
-            <w:r>
-              <w:rPr>
-                <w:rFonts w:ascii="Times New Roman" w:hAnsi="Times New Roman" w:cs="Times New Roman"/>
-                <w:sz w:val="24"/>
-                <w:szCs w:val="24"/>
-              </w:rPr>
-              <w:t xml:space="preserve">2. Go to Step 2 in </w:t>
-            </w:r>
-            <w:r>
-              <w:rPr>
-                <w:rFonts w:ascii="Times New Roman" w:hAnsi="Times New Roman" w:cs="Times New Roman"/>
-                <w:sz w:val="24"/>
-                <w:szCs w:val="24"/>
-              </w:rPr>
-              <w:t>Basic Path</w:t>
-            </w:r>
-            <w:r>
-              <w:rPr>
-                <w:rFonts w:ascii="Times New Roman" w:hAnsi="Times New Roman" w:cs="Times New Roman"/>
-                <w:sz w:val="24"/>
-                <w:szCs w:val="24"/>
-              </w:rPr>
-              <w:t>.</w:t>
+                <w:b/>
+                <w:sz w:val="24"/>
+                <w:szCs w:val="24"/>
+              </w:rPr>
+            </w:pPr>
+            <w:r>
+              <w:rPr>
+                <w:rFonts w:ascii="Times New Roman" w:hAnsi="Times New Roman" w:cs="Times New Roman"/>
+                <w:sz w:val="24"/>
+                <w:szCs w:val="24"/>
+              </w:rPr>
+              <w:t>1. Actor select button “No”</w:t>
             </w:r>
           </w:p>
         </w:tc>
@@ -3253,59 +3294,36 @@
                 <w:sz w:val="24"/>
                 <w:szCs w:val="24"/>
               </w:rPr>
-              <w:t xml:space="preserve">System redirect to </w:t>
-            </w:r>
-            <w:r>
-              <w:rPr>
-                <w:rFonts w:ascii="Times New Roman" w:hAnsi="Times New Roman" w:cs="Times New Roman"/>
-                <w:sz w:val="24"/>
-                <w:szCs w:val="24"/>
-              </w:rPr>
-              <w:t>previous page</w:t>
-            </w:r>
-            <w:r>
-              <w:rPr>
-                <w:rFonts w:ascii="Times New Roman" w:hAnsi="Times New Roman" w:cs="Times New Roman"/>
-                <w:sz w:val="24"/>
-                <w:szCs w:val="24"/>
-              </w:rPr>
-              <w:t xml:space="preserve"> of actor.</w:t>
+              <w:t xml:space="preserve"> Redirects to edit’s event page.</w:t>
             </w:r>
           </w:p>
         </w:tc>
       </w:tr>
       <w:tr>
         <w:trPr>
-          <w:trHeight w:val="548"/>
+          <w:trHeight w:val="260"/>
         </w:trPr>
         <w:tc>
           <w:tcPr>
             <w:cnfStyle w:val="001000000000" w:firstRow="0" w:lastRow="0" w:firstColumn="1" w:lastColumn="0" w:oddVBand="0" w:evenVBand="0" w:oddHBand="0" w:evenHBand="0" w:firstRowFirstColumn="0" w:firstRowLastColumn="0" w:lastRowFirstColumn="0" w:lastRowLastColumn="0"/>
             <w:tcW w:w="1963" w:type="dxa"/>
-          </w:tcPr>
-          <w:p>
-            <w:pPr>
-              <w:spacing w:before="120" w:after="60"/>
-              <w:rPr>
-                <w:rFonts w:ascii="Times New Roman" w:hAnsi="Times New Roman" w:cs="Times New Roman"/>
-                <w:sz w:val="24"/>
-                <w:szCs w:val="24"/>
-              </w:rPr>
-            </w:pPr>
-            <w:r>
-              <w:rPr>
-                <w:rFonts w:ascii="Times New Roman" w:hAnsi="Times New Roman" w:cs="Times New Roman"/>
-                <w:sz w:val="24"/>
-                <w:szCs w:val="24"/>
-              </w:rPr>
-              <w:t>Post Condition</w:t>
-            </w:r>
-          </w:p>
-        </w:tc>
-        <w:tc>
-          <w:tcPr>
-            <w:tcW w:w="7387" w:type="dxa"/>
-            <w:gridSpan w:val="5"/>
+            <w:vMerge/>
+          </w:tcPr>
+          <w:p>
+            <w:pPr>
+              <w:spacing w:before="120" w:after="60"/>
+              <w:rPr>
+                <w:rFonts w:ascii="Times New Roman" w:hAnsi="Times New Roman" w:cs="Times New Roman"/>
+                <w:sz w:val="24"/>
+                <w:szCs w:val="24"/>
+              </w:rPr>
+            </w:pPr>
+          </w:p>
+        </w:tc>
+        <w:tc>
+          <w:tcPr>
+            <w:tcW w:w="642" w:type="dxa"/>
+            <w:vMerge/>
           </w:tcPr>
           <w:p>
             <w:pPr>
@@ -3313,51 +3331,18 @@
               <w:cnfStyle w:val="000000000000" w:firstRow="0" w:lastRow="0" w:firstColumn="0" w:lastColumn="0" w:oddVBand="0" w:evenVBand="0" w:oddHBand="0" w:evenHBand="0" w:firstRowFirstColumn="0" w:firstRowLastColumn="0" w:lastRowFirstColumn="0" w:lastRowLastColumn="0"/>
               <w:rPr>
                 <w:rFonts w:ascii="Times New Roman" w:hAnsi="Times New Roman" w:cs="Times New Roman"/>
-                <w:sz w:val="24"/>
-                <w:szCs w:val="24"/>
-              </w:rPr>
-            </w:pPr>
-            <w:r>
-              <w:rPr>
-                <w:rFonts w:ascii="Times New Roman" w:hAnsi="Times New Roman" w:cs="Times New Roman"/>
-                <w:sz w:val="24"/>
-                <w:szCs w:val="24"/>
-              </w:rPr>
-              <w:t>I</w:t>
-            </w:r>
-            <w:r>
-              <w:rPr>
-                <w:rFonts w:ascii="Times New Roman" w:hAnsi="Times New Roman" w:cs="Times New Roman"/>
-                <w:sz w:val="24"/>
-                <w:szCs w:val="24"/>
-              </w:rPr>
-              <w:t xml:space="preserve">f basic </w:t>
-            </w:r>
-            <w:r>
-              <w:rPr>
-                <w:rFonts w:ascii="Times New Roman" w:hAnsi="Times New Roman" w:cs="Times New Roman"/>
-                <w:sz w:val="24"/>
-                <w:szCs w:val="24"/>
-              </w:rPr>
-              <w:t>or</w:t>
-            </w:r>
-            <w:r>
-              <w:rPr>
-                <w:rFonts w:ascii="Times New Roman" w:hAnsi="Times New Roman" w:cs="Times New Roman"/>
-                <w:sz w:val="24"/>
-                <w:szCs w:val="24"/>
-              </w:rPr>
-              <w:t xml:space="preserve"> alternative path is successful,</w:t>
-            </w:r>
-            <w:r>
-              <w:rPr>
-                <w:rFonts w:ascii="Times New Roman" w:hAnsi="Times New Roman" w:cs="Times New Roman"/>
-                <w:sz w:val="24"/>
-                <w:szCs w:val="24"/>
-              </w:rPr>
-              <w:t xml:space="preserve"> system redirect to view detail event page of edited event.</w:t>
-            </w:r>
-          </w:p>
+                <w:b/>
+                <w:sz w:val="24"/>
+                <w:szCs w:val="24"/>
+              </w:rPr>
+            </w:pPr>
+          </w:p>
+        </w:tc>
+        <w:tc>
+          <w:tcPr>
+            <w:tcW w:w="3158" w:type="dxa"/>
+            <w:gridSpan w:val="2"/>
+          </w:tcPr>
           <w:p>
             <w:pPr>
               <w:spacing w:before="120" w:after="60"/>
@@ -3374,47 +3359,64 @@
                 <w:sz w:val="24"/>
                 <w:szCs w:val="24"/>
               </w:rPr>
-              <w:t xml:space="preserve">If exception are </w:t>
-            </w:r>
-            <w:r>
-              <w:rPr>
-                <w:rFonts w:ascii="Times New Roman" w:hAnsi="Times New Roman" w:cs="Times New Roman"/>
-                <w:sz w:val="24"/>
-                <w:szCs w:val="24"/>
-              </w:rPr>
-              <w:t>thrown,</w:t>
-            </w:r>
-            <w:r>
-              <w:rPr>
-                <w:rFonts w:ascii="Times New Roman" w:hAnsi="Times New Roman" w:cs="Times New Roman"/>
-                <w:sz w:val="24"/>
-                <w:szCs w:val="24"/>
-              </w:rPr>
-              <w:t xml:space="preserve"> </w:t>
-            </w:r>
-            <w:r>
-              <w:rPr>
-                <w:rFonts w:ascii="Times New Roman" w:hAnsi="Times New Roman" w:cs="Times New Roman"/>
-                <w:sz w:val="24"/>
-                <w:szCs w:val="24"/>
-              </w:rPr>
-              <w:t xml:space="preserve">the result must match with output of each </w:t>
-            </w:r>
-            <w:r>
-              <w:rPr>
-                <w:rFonts w:ascii="Times New Roman" w:hAnsi="Times New Roman" w:cs="Times New Roman"/>
-                <w:sz w:val="24"/>
-                <w:szCs w:val="24"/>
-              </w:rPr>
-              <w:t>described</w:t>
-            </w:r>
-            <w:r>
-              <w:rPr>
-                <w:rFonts w:ascii="Times New Roman" w:hAnsi="Times New Roman" w:cs="Times New Roman"/>
-                <w:sz w:val="24"/>
-                <w:szCs w:val="24"/>
-              </w:rPr>
-              <w:t xml:space="preserve"> exception.</w:t>
+              <w:t xml:space="preserve">2. Go to Step 2 in </w:t>
+            </w:r>
+            <w:r>
+              <w:rPr>
+                <w:rFonts w:ascii="Times New Roman" w:hAnsi="Times New Roman" w:cs="Times New Roman"/>
+                <w:sz w:val="24"/>
+                <w:szCs w:val="24"/>
+              </w:rPr>
+              <w:t>Basic Path</w:t>
+            </w:r>
+            <w:r>
+              <w:rPr>
+                <w:rFonts w:ascii="Times New Roman" w:hAnsi="Times New Roman" w:cs="Times New Roman"/>
+                <w:sz w:val="24"/>
+                <w:szCs w:val="24"/>
+              </w:rPr>
+              <w:t>.</w:t>
+            </w:r>
+          </w:p>
+        </w:tc>
+        <w:tc>
+          <w:tcPr>
+            <w:tcW w:w="3587" w:type="dxa"/>
+            <w:gridSpan w:val="2"/>
+          </w:tcPr>
+          <w:p>
+            <w:pPr>
+              <w:spacing w:before="120" w:after="60"/>
+              <w:cnfStyle w:val="000000000000" w:firstRow="0" w:lastRow="0" w:firstColumn="0" w:lastColumn="0" w:oddVBand="0" w:evenVBand="0" w:oddHBand="0" w:evenHBand="0" w:firstRowFirstColumn="0" w:firstRowLastColumn="0" w:lastRowFirstColumn="0" w:lastRowLastColumn="0"/>
+              <w:rPr>
+                <w:rFonts w:ascii="Times New Roman" w:hAnsi="Times New Roman" w:cs="Times New Roman"/>
+                <w:sz w:val="24"/>
+                <w:szCs w:val="24"/>
+              </w:rPr>
+            </w:pPr>
+            <w:r>
+              <w:rPr>
+                <w:rFonts w:ascii="Times New Roman" w:hAnsi="Times New Roman" w:cs="Times New Roman"/>
+                <w:sz w:val="24"/>
+                <w:szCs w:val="24"/>
+              </w:rPr>
+              <w:t xml:space="preserve">System redirect to </w:t>
+            </w:r>
+            <w:r>
+              <w:rPr>
+                <w:rFonts w:ascii="Times New Roman" w:hAnsi="Times New Roman" w:cs="Times New Roman"/>
+                <w:sz w:val="24"/>
+                <w:szCs w:val="24"/>
+              </w:rPr>
+              <w:t>previous page</w:t>
+            </w:r>
+            <w:r>
+              <w:rPr>
+                <w:rFonts w:ascii="Times New Roman" w:hAnsi="Times New Roman" w:cs="Times New Roman"/>
+                <w:sz w:val="24"/>
+                <w:szCs w:val="24"/>
+              </w:rPr>
+              <w:t xml:space="preserve"> of actor.</w:t>
             </w:r>
           </w:p>
         </w:tc>
@@ -3422,6 +3424,7 @@
       <w:tr>
         <w:trPr>
           <w:cnfStyle w:val="000000100000" w:firstRow="0" w:lastRow="0" w:firstColumn="0" w:lastColumn="0" w:oddVBand="0" w:evenVBand="0" w:oddHBand="1" w:evenHBand="0" w:firstRowFirstColumn="0" w:firstRowLastColumn="0" w:lastRowFirstColumn="0" w:lastRowLastColumn="0"/>
+          <w:trHeight w:val="548"/>
         </w:trPr>
         <w:tc>
           <w:tcPr>
@@ -3443,7 +3446,7 @@
                 <w:sz w:val="24"/>
                 <w:szCs w:val="24"/>
               </w:rPr>
-              <w:t>Notes</w:t>
+              <w:t>Post Condition</w:t>
             </w:r>
           </w:p>
         </w:tc>
@@ -3456,6 +3459,140 @@
             <w:pPr>
               <w:spacing w:before="120" w:after="60"/>
               <w:cnfStyle w:val="000000100000" w:firstRow="0" w:lastRow="0" w:firstColumn="0" w:lastColumn="0" w:oddVBand="0" w:evenVBand="0" w:oddHBand="1" w:evenHBand="0" w:firstRowFirstColumn="0" w:firstRowLastColumn="0" w:lastRowFirstColumn="0" w:lastRowLastColumn="0"/>
+              <w:rPr>
+                <w:rFonts w:ascii="Times New Roman" w:hAnsi="Times New Roman" w:cs="Times New Roman"/>
+                <w:sz w:val="24"/>
+                <w:szCs w:val="24"/>
+              </w:rPr>
+            </w:pPr>
+            <w:r>
+              <w:rPr>
+                <w:rFonts w:ascii="Times New Roman" w:hAnsi="Times New Roman" w:cs="Times New Roman"/>
+                <w:sz w:val="24"/>
+                <w:szCs w:val="24"/>
+              </w:rPr>
+              <w:t>I</w:t>
+            </w:r>
+            <w:r>
+              <w:rPr>
+                <w:rFonts w:ascii="Times New Roman" w:hAnsi="Times New Roman" w:cs="Times New Roman"/>
+                <w:sz w:val="24"/>
+                <w:szCs w:val="24"/>
+              </w:rPr>
+              <w:t xml:space="preserve">f basic </w:t>
+            </w:r>
+            <w:r>
+              <w:rPr>
+                <w:rFonts w:ascii="Times New Roman" w:hAnsi="Times New Roman" w:cs="Times New Roman"/>
+                <w:sz w:val="24"/>
+                <w:szCs w:val="24"/>
+              </w:rPr>
+              <w:t>or</w:t>
+            </w:r>
+            <w:r>
+              <w:rPr>
+                <w:rFonts w:ascii="Times New Roman" w:hAnsi="Times New Roman" w:cs="Times New Roman"/>
+                <w:sz w:val="24"/>
+                <w:szCs w:val="24"/>
+              </w:rPr>
+              <w:t xml:space="preserve"> alternative path is successful,</w:t>
+            </w:r>
+            <w:r>
+              <w:rPr>
+                <w:rFonts w:ascii="Times New Roman" w:hAnsi="Times New Roman" w:cs="Times New Roman"/>
+                <w:sz w:val="24"/>
+                <w:szCs w:val="24"/>
+              </w:rPr>
+              <w:t xml:space="preserve"> system redirect to view detail event page of edited event.</w:t>
+            </w:r>
+          </w:p>
+          <w:p>
+            <w:pPr>
+              <w:spacing w:before="120" w:after="60"/>
+              <w:cnfStyle w:val="000000100000" w:firstRow="0" w:lastRow="0" w:firstColumn="0" w:lastColumn="0" w:oddVBand="0" w:evenVBand="0" w:oddHBand="1" w:evenHBand="0" w:firstRowFirstColumn="0" w:firstRowLastColumn="0" w:lastRowFirstColumn="0" w:lastRowLastColumn="0"/>
+              <w:rPr>
+                <w:rFonts w:ascii="Times New Roman" w:hAnsi="Times New Roman" w:cs="Times New Roman"/>
+                <w:sz w:val="24"/>
+                <w:szCs w:val="24"/>
+              </w:rPr>
+            </w:pPr>
+            <w:r>
+              <w:rPr>
+                <w:rFonts w:ascii="Times New Roman" w:hAnsi="Times New Roman" w:cs="Times New Roman"/>
+                <w:sz w:val="24"/>
+                <w:szCs w:val="24"/>
+              </w:rPr>
+              <w:t xml:space="preserve">If exception are </w:t>
+            </w:r>
+            <w:r>
+              <w:rPr>
+                <w:rFonts w:ascii="Times New Roman" w:hAnsi="Times New Roman" w:cs="Times New Roman"/>
+                <w:sz w:val="24"/>
+                <w:szCs w:val="24"/>
+              </w:rPr>
+              <w:t>thrown,</w:t>
+            </w:r>
+            <w:r>
+              <w:rPr>
+                <w:rFonts w:ascii="Times New Roman" w:hAnsi="Times New Roman" w:cs="Times New Roman"/>
+                <w:sz w:val="24"/>
+                <w:szCs w:val="24"/>
+              </w:rPr>
+              <w:t xml:space="preserve"> </w:t>
+            </w:r>
+            <w:r>
+              <w:rPr>
+                <w:rFonts w:ascii="Times New Roman" w:hAnsi="Times New Roman" w:cs="Times New Roman"/>
+                <w:sz w:val="24"/>
+                <w:szCs w:val="24"/>
+              </w:rPr>
+              <w:t xml:space="preserve">the result must match with output of each </w:t>
+            </w:r>
+            <w:r>
+              <w:rPr>
+                <w:rFonts w:ascii="Times New Roman" w:hAnsi="Times New Roman" w:cs="Times New Roman"/>
+                <w:sz w:val="24"/>
+                <w:szCs w:val="24"/>
+              </w:rPr>
+              <w:t>described exception.</w:t>
+            </w:r>
+          </w:p>
+        </w:tc>
+      </w:tr>
+      <w:tr>
+        <w:tc>
+          <w:tcPr>
+            <w:cnfStyle w:val="001000000000" w:firstRow="0" w:lastRow="0" w:firstColumn="1" w:lastColumn="0" w:oddVBand="0" w:evenVBand="0" w:oddHBand="0" w:evenHBand="0" w:firstRowFirstColumn="0" w:firstRowLastColumn="0" w:lastRowFirstColumn="0" w:lastRowLastColumn="0"/>
+            <w:tcW w:w="1963" w:type="dxa"/>
+          </w:tcPr>
+          <w:p>
+            <w:pPr>
+              <w:spacing w:before="120" w:after="60"/>
+              <w:rPr>
+                <w:rFonts w:ascii="Times New Roman" w:hAnsi="Times New Roman" w:cs="Times New Roman"/>
+                <w:sz w:val="24"/>
+                <w:szCs w:val="24"/>
+              </w:rPr>
+            </w:pPr>
+            <w:r>
+              <w:rPr>
+                <w:rFonts w:ascii="Times New Roman" w:hAnsi="Times New Roman" w:cs="Times New Roman"/>
+                <w:sz w:val="24"/>
+                <w:szCs w:val="24"/>
+              </w:rPr>
+              <w:t>Notes</w:t>
+            </w:r>
+          </w:p>
+        </w:tc>
+        <w:tc>
+          <w:tcPr>
+            <w:tcW w:w="7387" w:type="dxa"/>
+            <w:gridSpan w:val="5"/>
+          </w:tcPr>
+          <w:p>
+            <w:pPr>
+              <w:spacing w:before="120" w:after="60"/>
+              <w:cnfStyle w:val="000000000000" w:firstRow="0" w:lastRow="0" w:firstColumn="0" w:lastColumn="0" w:oddVBand="0" w:evenVBand="0" w:oddHBand="0" w:evenHBand="0" w:firstRowFirstColumn="0" w:firstRowLastColumn="0" w:lastRowFirstColumn="0" w:lastRowLastColumn="0"/>
               <w:rPr>
                 <w:rFonts w:ascii="Times New Roman" w:hAnsi="Times New Roman" w:cs="Times New Roman"/>
                 <w:sz w:val="24"/>
@@ -4332,17 +4469,18 @@
               <w:cnfStyle w:val="000000000000" w:firstRow="0" w:lastRow="0" w:firstColumn="0" w:lastColumn="0" w:oddVBand="0" w:evenVBand="0" w:oddHBand="0" w:evenHBand="0" w:firstRowFirstColumn="0" w:firstRowLastColumn="0" w:lastRowFirstColumn="0" w:lastRowLastColumn="0"/>
               <w:rPr>
                 <w:rFonts w:ascii="Times New Roman" w:hAnsi="Times New Roman" w:cs="Times New Roman"/>
-                <w:sz w:val="24"/>
-                <w:szCs w:val="24"/>
-              </w:rPr>
-            </w:pPr>
-            <w:r>
-              <w:rPr>
-                <w:rFonts w:ascii="Times New Roman" w:hAnsi="Times New Roman" w:cs="Times New Roman"/>
                 <w:i/>
                 <w:sz w:val="24"/>
                 <w:szCs w:val="24"/>
               </w:rPr>
+            </w:pPr>
+            <w:r>
+              <w:rPr>
+                <w:rFonts w:ascii="Times New Roman" w:hAnsi="Times New Roman" w:cs="Times New Roman"/>
+                <w:i/>
+                <w:sz w:val="24"/>
+                <w:szCs w:val="24"/>
+              </w:rPr>
               <w:t xml:space="preserve">      </w:t>
             </w:r>
             <w:r>
@@ -4352,7 +4490,72 @@
                 <w:sz w:val="24"/>
                 <w:szCs w:val="24"/>
               </w:rPr>
-              <w:t>There are exception paths: E1, E2</w:t>
+              <w:t>There are exception paths: E1,</w:t>
+            </w:r>
+            <w:r>
+              <w:rPr>
+                <w:rFonts w:ascii="Times New Roman" w:hAnsi="Times New Roman" w:cs="Times New Roman"/>
+                <w:i/>
+                <w:sz w:val="24"/>
+                <w:szCs w:val="24"/>
+              </w:rPr>
+              <w:t xml:space="preserve">    </w:t>
+            </w:r>
+          </w:p>
+          <w:p>
+            <w:pPr>
+              <w:spacing w:before="120" w:after="60"/>
+              <w:cnfStyle w:val="000000000000" w:firstRow="0" w:lastRow="0" w:firstColumn="0" w:lastColumn="0" w:oddVBand="0" w:evenVBand="0" w:oddHBand="0" w:evenHBand="0" w:firstRowFirstColumn="0" w:firstRowLastColumn="0" w:lastRowFirstColumn="0" w:lastRowLastColumn="0"/>
+              <w:rPr>
+                <w:rFonts w:ascii="Times New Roman" w:hAnsi="Times New Roman" w:cs="Times New Roman"/>
+                <w:sz w:val="24"/>
+                <w:szCs w:val="24"/>
+              </w:rPr>
+            </w:pPr>
+            <w:r>
+              <w:rPr>
+                <w:rFonts w:ascii="Times New Roman" w:hAnsi="Times New Roman" w:cs="Times New Roman"/>
+                <w:i/>
+                <w:sz w:val="24"/>
+                <w:szCs w:val="24"/>
+              </w:rPr>
+              <w:t xml:space="preserve"> </w:t>
+            </w:r>
+            <w:r>
+              <w:rPr>
+                <w:rFonts w:ascii="Times New Roman" w:hAnsi="Times New Roman" w:cs="Times New Roman"/>
+                <w:i/>
+                <w:sz w:val="24"/>
+                <w:szCs w:val="24"/>
+              </w:rPr>
+              <w:t xml:space="preserve">     </w:t>
+            </w:r>
+            <w:r>
+              <w:rPr>
+                <w:rFonts w:ascii="Times New Roman" w:hAnsi="Times New Roman" w:cs="Times New Roman"/>
+                <w:i/>
+                <w:sz w:val="24"/>
+                <w:szCs w:val="24"/>
+              </w:rPr>
+              <w:t>E2</w:t>
+            </w:r>
+            <w:r>
+              <w:rPr>
+                <w:rFonts w:ascii="Times New Roman" w:hAnsi="Times New Roman" w:cs="Times New Roman"/>
+                <w:i/>
+                <w:sz w:val="24"/>
+                <w:szCs w:val="24"/>
+              </w:rPr>
+              <w:t>, E3, E4</w:t>
+            </w:r>
+            <w:r>
+              <w:rPr>
+                <w:rFonts w:ascii="Times New Roman" w:hAnsi="Times New Roman" w:cs="Times New Roman"/>
+                <w:i/>
+                <w:sz w:val="24"/>
+                <w:szCs w:val="24"/>
+              </w:rPr>
+              <w:t>, E5</w:t>
             </w:r>
           </w:p>
         </w:tc>
@@ -4540,7 +4743,7 @@
                 <w:sz w:val="24"/>
                 <w:szCs w:val="24"/>
               </w:rPr>
-              <w:t>There is exception path: E3</w:t>
+              <w:t>There is exception path: E6</w:t>
             </w:r>
           </w:p>
         </w:tc>
@@ -5089,22 +5292,17 @@
                 <w:sz w:val="24"/>
                 <w:szCs w:val="24"/>
               </w:rPr>
-              <w:t xml:space="preserve">. </w:t>
-            </w:r>
-          </w:p>
-        </w:tc>
-        <w:tc>
-          <w:tcPr>
-            <w:tcW w:w="6745" w:type="dxa"/>
-            <w:gridSpan w:val="4"/>
-          </w:tcPr>
-          <w:p>
-            <w:pPr>
-              <w:pStyle w:val="ListParagraph"/>
-              <w:numPr>
-                <w:ilvl w:val="0"/>
-                <w:numId w:val="18"/>
-              </w:numPr>
+              <w:t>.</w:t>
+            </w:r>
+          </w:p>
+        </w:tc>
+        <w:tc>
+          <w:tcPr>
+            <w:tcW w:w="3158" w:type="dxa"/>
+            <w:gridSpan w:val="2"/>
+          </w:tcPr>
+          <w:p>
+            <w:pPr>
               <w:spacing w:before="120" w:after="60"/>
               <w:cnfStyle w:val="000000000000" w:firstRow="0" w:lastRow="0" w:firstColumn="0" w:lastColumn="0" w:oddVBand="0" w:evenVBand="0" w:oddHBand="0" w:evenHBand="0" w:firstRowFirstColumn="0" w:firstRowLastColumn="0" w:lastRowFirstColumn="0" w:lastRowLastColumn="0"/>
               <w:rPr>
@@ -5119,16 +5317,17 @@
                 <w:sz w:val="24"/>
                 <w:szCs w:val="24"/>
               </w:rPr>
-              <w:t>If event title textbox is null or contain non-alphabet characters or non-number, system shows notice “Event title cannot empty and must be contain only alphabet or number character.”</w:t>
-            </w:r>
-          </w:p>
-          <w:p>
-            <w:pPr>
-              <w:pStyle w:val="ListParagraph"/>
-              <w:numPr>
-                <w:ilvl w:val="0"/>
-                <w:numId w:val="18"/>
-              </w:numPr>
+              <w:t>2. Actor don’t fill the event title field and click on button “Create”</w:t>
+            </w:r>
+          </w:p>
+        </w:tc>
+        <w:tc>
+          <w:tcPr>
+            <w:tcW w:w="3587" w:type="dxa"/>
+            <w:gridSpan w:val="2"/>
+          </w:tcPr>
+          <w:p>
+            <w:pPr>
               <w:spacing w:before="120" w:after="60"/>
               <w:cnfStyle w:val="000000000000" w:firstRow="0" w:lastRow="0" w:firstColumn="0" w:lastColumn="0" w:oddVBand="0" w:evenVBand="0" w:oddHBand="0" w:evenHBand="0" w:firstRowFirstColumn="0" w:firstRowLastColumn="0" w:lastRowFirstColumn="0" w:lastRowLastColumn="0"/>
               <w:rPr>
@@ -5143,55 +5342,7 @@
                 <w:sz w:val="24"/>
                 <w:szCs w:val="24"/>
               </w:rPr>
-              <w:t>If Event’s start date is null, system shows notice “Event’s start date cannot empty”</w:t>
-            </w:r>
-          </w:p>
-          <w:p>
-            <w:pPr>
-              <w:pStyle w:val="ListParagraph"/>
-              <w:numPr>
-                <w:ilvl w:val="0"/>
-                <w:numId w:val="18"/>
-              </w:numPr>
-              <w:spacing w:before="120" w:after="60"/>
-              <w:cnfStyle w:val="000000000000" w:firstRow="0" w:lastRow="0" w:firstColumn="0" w:lastColumn="0" w:oddVBand="0" w:evenVBand="0" w:oddHBand="0" w:evenHBand="0" w:firstRowFirstColumn="0" w:firstRowLastColumn="0" w:lastRowFirstColumn="0" w:lastRowLastColumn="0"/>
-              <w:rPr>
-                <w:rFonts w:ascii="Times New Roman" w:hAnsi="Times New Roman" w:cs="Times New Roman"/>
-                <w:sz w:val="24"/>
-                <w:szCs w:val="24"/>
-              </w:rPr>
-            </w:pPr>
-            <w:r>
-              <w:rPr>
-                <w:rFonts w:ascii="Times New Roman" w:hAnsi="Times New Roman" w:cs="Times New Roman"/>
-                <w:sz w:val="24"/>
-                <w:szCs w:val="24"/>
-              </w:rPr>
-              <w:t>If event’s location is null, system show notice “Event’s location cannot empty”</w:t>
-            </w:r>
-          </w:p>
-          <w:p>
-            <w:pPr>
-              <w:pStyle w:val="ListParagraph"/>
-              <w:numPr>
-                <w:ilvl w:val="0"/>
-                <w:numId w:val="18"/>
-              </w:numPr>
-              <w:spacing w:before="120" w:after="60" w:line="259" w:lineRule="auto"/>
-              <w:cnfStyle w:val="000000000000" w:firstRow="0" w:lastRow="0" w:firstColumn="0" w:lastColumn="0" w:oddVBand="0" w:evenVBand="0" w:oddHBand="0" w:evenHBand="0" w:firstRowFirstColumn="0" w:firstRowLastColumn="0" w:lastRowFirstColumn="0" w:lastRowLastColumn="0"/>
-              <w:rPr>
-                <w:rFonts w:ascii="Times New Roman" w:hAnsi="Times New Roman" w:cs="Times New Roman"/>
-                <w:sz w:val="24"/>
-                <w:szCs w:val="24"/>
-              </w:rPr>
-            </w:pPr>
-            <w:r>
-              <w:rPr>
-                <w:rFonts w:ascii="Times New Roman" w:hAnsi="Times New Roman" w:cs="Times New Roman"/>
-                <w:sz w:val="24"/>
-                <w:szCs w:val="24"/>
-              </w:rPr>
-              <w:t>If actor select option create live stream but his/her YouTube account is not verified account, system shows notice “Your YouTube account must be verified account to use create live stream feature”.</w:t>
+              <w:t>System reloads page and shows notice “Event title cannot empty and must be contain only alphabet or number character.”</w:t>
             </w:r>
           </w:p>
         </w:tc>
@@ -5221,7 +5372,6 @@
         <w:tc>
           <w:tcPr>
             <w:tcW w:w="642" w:type="dxa"/>
-            <w:vMerge w:val="restart"/>
           </w:tcPr>
           <w:p>
             <w:pPr>
@@ -5241,16 +5391,7 @@
                 <w:sz w:val="24"/>
                 <w:szCs w:val="24"/>
               </w:rPr>
-              <w:t>E3</w:t>
-            </w:r>
-            <w:r>
-              <w:rPr>
-                <w:rFonts w:ascii="Times New Roman" w:hAnsi="Times New Roman" w:cs="Times New Roman"/>
-                <w:b/>
-                <w:sz w:val="24"/>
-                <w:szCs w:val="24"/>
-              </w:rPr>
-              <w:t xml:space="preserve">. </w:t>
+              <w:t>E3.</w:t>
             </w:r>
           </w:p>
         </w:tc>
@@ -5275,7 +5416,39 @@
                 <w:sz w:val="24"/>
                 <w:szCs w:val="24"/>
               </w:rPr>
-              <w:t>Actor’s Action</w:t>
+              <w:t xml:space="preserve">2. Actor don’t </w:t>
+            </w:r>
+            <w:r>
+              <w:rPr>
+                <w:rFonts w:ascii="Times New Roman" w:hAnsi="Times New Roman" w:cs="Times New Roman"/>
+                <w:sz w:val="24"/>
+                <w:szCs w:val="24"/>
+              </w:rPr>
+              <w:t>select</w:t>
+            </w:r>
+            <w:r>
+              <w:rPr>
+                <w:rFonts w:ascii="Times New Roman" w:hAnsi="Times New Roman" w:cs="Times New Roman"/>
+                <w:sz w:val="24"/>
+                <w:szCs w:val="24"/>
+              </w:rPr>
+              <w:t xml:space="preserve"> the </w:t>
+            </w:r>
+            <w:r>
+              <w:rPr>
+                <w:rFonts w:ascii="Times New Roman" w:hAnsi="Times New Roman" w:cs="Times New Roman"/>
+                <w:sz w:val="24"/>
+                <w:szCs w:val="24"/>
+              </w:rPr>
+              <w:t>Event’s start date</w:t>
+            </w:r>
+            <w:r>
+              <w:rPr>
+                <w:rFonts w:ascii="Times New Roman" w:hAnsi="Times New Roman" w:cs="Times New Roman"/>
+                <w:sz w:val="24"/>
+                <w:szCs w:val="24"/>
+              </w:rPr>
+              <w:t xml:space="preserve"> and click on button “Create”</w:t>
             </w:r>
           </w:p>
         </w:tc>
@@ -5300,7 +5473,31 @@
                 <w:sz w:val="24"/>
                 <w:szCs w:val="24"/>
               </w:rPr>
-              <w:t>System’s response</w:t>
+              <w:t xml:space="preserve">System reloads page and </w:t>
+            </w:r>
+            <w:r>
+              <w:rPr>
+                <w:rFonts w:ascii="Times New Roman" w:hAnsi="Times New Roman" w:cs="Times New Roman"/>
+                <w:sz w:val="24"/>
+                <w:szCs w:val="24"/>
+              </w:rPr>
+              <w:t>shows notice “</w:t>
+            </w:r>
+            <w:r>
+              <w:rPr>
+                <w:rFonts w:ascii="Times New Roman" w:hAnsi="Times New Roman" w:cs="Times New Roman"/>
+                <w:sz w:val="24"/>
+                <w:szCs w:val="24"/>
+              </w:rPr>
+              <w:t>Please select time to start event</w:t>
+            </w:r>
+            <w:r>
+              <w:rPr>
+                <w:rFonts w:ascii="Times New Roman" w:hAnsi="Times New Roman" w:cs="Times New Roman"/>
+                <w:sz w:val="24"/>
+                <w:szCs w:val="24"/>
+              </w:rPr>
+              <w:t>”</w:t>
             </w:r>
           </w:p>
         </w:tc>
@@ -5329,7 +5526,6 @@
         <w:tc>
           <w:tcPr>
             <w:tcW w:w="642" w:type="dxa"/>
-            <w:vMerge/>
           </w:tcPr>
           <w:p>
             <w:pPr>
@@ -5342,6 +5538,24 @@
                 <w:szCs w:val="24"/>
               </w:rPr>
             </w:pPr>
+            <w:r>
+              <w:rPr>
+                <w:rFonts w:ascii="Times New Roman" w:hAnsi="Times New Roman" w:cs="Times New Roman"/>
+                <w:b/>
+                <w:sz w:val="24"/>
+                <w:szCs w:val="24"/>
+              </w:rPr>
+              <w:t>E4</w:t>
+            </w:r>
+            <w:r>
+              <w:rPr>
+                <w:rFonts w:ascii="Times New Roman" w:hAnsi="Times New Roman" w:cs="Times New Roman"/>
+                <w:b/>
+                <w:sz w:val="24"/>
+                <w:szCs w:val="24"/>
+              </w:rPr>
+              <w:t>.</w:t>
+            </w:r>
           </w:p>
         </w:tc>
         <w:tc>
@@ -5355,18 +5569,41 @@
               <w:cnfStyle w:val="000000000000" w:firstRow="0" w:lastRow="0" w:firstColumn="0" w:lastColumn="0" w:oddVBand="0" w:evenVBand="0" w:oddHBand="0" w:evenHBand="0" w:firstRowFirstColumn="0" w:firstRowLastColumn="0" w:lastRowFirstColumn="0" w:lastRowLastColumn="0"/>
               <w:rPr>
                 <w:rFonts w:ascii="Times New Roman" w:hAnsi="Times New Roman" w:cs="Times New Roman"/>
-                <w:b/>
-                <w:sz w:val="24"/>
-                <w:szCs w:val="24"/>
-              </w:rPr>
-            </w:pPr>
-            <w:r>
-              <w:rPr>
-                <w:rFonts w:ascii="Times New Roman" w:hAnsi="Times New Roman" w:cs="Times New Roman"/>
-                <w:sz w:val="24"/>
-                <w:szCs w:val="24"/>
-              </w:rPr>
-              <w:t>1. Actor select button “No”</w:t>
+                <w:sz w:val="24"/>
+                <w:szCs w:val="24"/>
+              </w:rPr>
+            </w:pPr>
+            <w:r>
+              <w:rPr>
+                <w:rFonts w:ascii="Times New Roman" w:hAnsi="Times New Roman" w:cs="Times New Roman"/>
+                <w:sz w:val="24"/>
+                <w:szCs w:val="24"/>
+              </w:rPr>
+              <w:t xml:space="preserve">2. </w:t>
+            </w:r>
+            <w:r>
+              <w:rPr>
+                <w:rFonts w:ascii="Times New Roman" w:hAnsi="Times New Roman" w:cs="Times New Roman"/>
+                <w:sz w:val="24"/>
+                <w:szCs w:val="24"/>
+              </w:rPr>
+              <w:t xml:space="preserve">Actor don’t fill the event </w:t>
+            </w:r>
+            <w:r>
+              <w:rPr>
+                <w:rFonts w:ascii="Times New Roman" w:hAnsi="Times New Roman" w:cs="Times New Roman"/>
+                <w:sz w:val="24"/>
+                <w:szCs w:val="24"/>
+              </w:rPr>
+              <w:t>location</w:t>
+            </w:r>
+            <w:r>
+              <w:rPr>
+                <w:rFonts w:ascii="Times New Roman" w:hAnsi="Times New Roman" w:cs="Times New Roman"/>
+                <w:sz w:val="24"/>
+                <w:szCs w:val="24"/>
+              </w:rPr>
+              <w:t xml:space="preserve"> field and click on button “Create”</w:t>
             </w:r>
           </w:p>
         </w:tc>
@@ -5391,23 +5628,23 @@
                 <w:sz w:val="24"/>
                 <w:szCs w:val="24"/>
               </w:rPr>
-              <w:t xml:space="preserve"> </w:t>
-            </w:r>
-            <w:r>
-              <w:rPr>
-                <w:rFonts w:ascii="Times New Roman" w:hAnsi="Times New Roman" w:cs="Times New Roman"/>
-                <w:sz w:val="24"/>
-                <w:szCs w:val="24"/>
-              </w:rPr>
-              <w:t>Pop</w:t>
-            </w:r>
-            <w:r>
-              <w:rPr>
-                <w:rFonts w:ascii="Times New Roman" w:hAnsi="Times New Roman" w:cs="Times New Roman"/>
-                <w:sz w:val="24"/>
-                <w:szCs w:val="24"/>
-              </w:rPr>
-              <w:t>-up is closed.</w:t>
+              <w:t>System reloads page and shows notice “</w:t>
+            </w:r>
+            <w:r>
+              <w:rPr>
+                <w:rFonts w:ascii="Times New Roman" w:hAnsi="Times New Roman" w:cs="Times New Roman"/>
+                <w:sz w:val="24"/>
+                <w:szCs w:val="24"/>
+              </w:rPr>
+              <w:t>Event’s location cannot empty</w:t>
+            </w:r>
+            <w:r>
+              <w:rPr>
+                <w:rFonts w:ascii="Times New Roman" w:hAnsi="Times New Roman" w:cs="Times New Roman"/>
+                <w:sz w:val="24"/>
+                <w:szCs w:val="24"/>
+              </w:rPr>
+              <w:t>”</w:t>
             </w:r>
           </w:p>
         </w:tc>
@@ -5437,7 +5674,6 @@
         <w:tc>
           <w:tcPr>
             <w:tcW w:w="642" w:type="dxa"/>
-            <w:vMerge/>
           </w:tcPr>
           <w:p>
             <w:pPr>
@@ -5450,6 +5686,15 @@
                 <w:szCs w:val="24"/>
               </w:rPr>
             </w:pPr>
+            <w:r>
+              <w:rPr>
+                <w:rFonts w:ascii="Times New Roman" w:hAnsi="Times New Roman" w:cs="Times New Roman"/>
+                <w:b/>
+                <w:sz w:val="24"/>
+                <w:szCs w:val="24"/>
+              </w:rPr>
+              <w:t>E5.</w:t>
+            </w:r>
           </w:p>
         </w:tc>
         <w:tc>
@@ -5473,23 +5718,49 @@
                 <w:sz w:val="24"/>
                 <w:szCs w:val="24"/>
               </w:rPr>
-              <w:t xml:space="preserve">2. Go to Step 2 in </w:t>
-            </w:r>
-            <w:r>
-              <w:rPr>
-                <w:rFonts w:ascii="Times New Roman" w:hAnsi="Times New Roman" w:cs="Times New Roman"/>
-                <w:sz w:val="24"/>
-                <w:szCs w:val="24"/>
-              </w:rPr>
-              <w:t>Basic Path</w:t>
-            </w:r>
-            <w:r>
-              <w:rPr>
-                <w:rFonts w:ascii="Times New Roman" w:hAnsi="Times New Roman" w:cs="Times New Roman"/>
-                <w:sz w:val="24"/>
-                <w:szCs w:val="24"/>
-              </w:rPr>
-              <w:t>.</w:t>
+              <w:t>2.</w:t>
+            </w:r>
+            <w:r>
+              <w:rPr>
+                <w:rFonts w:ascii="Times New Roman" w:hAnsi="Times New Roman" w:cs="Times New Roman"/>
+                <w:sz w:val="24"/>
+                <w:szCs w:val="24"/>
+              </w:rPr>
+              <w:t xml:space="preserve"> </w:t>
+            </w:r>
+            <w:r>
+              <w:rPr>
+                <w:rFonts w:ascii="Times New Roman" w:hAnsi="Times New Roman" w:cs="Times New Roman"/>
+                <w:sz w:val="24"/>
+                <w:szCs w:val="24"/>
+              </w:rPr>
+              <w:t>S</w:t>
+            </w:r>
+            <w:r>
+              <w:rPr>
+                <w:rFonts w:ascii="Times New Roman" w:hAnsi="Times New Roman" w:cs="Times New Roman"/>
+                <w:sz w:val="24"/>
+                <w:szCs w:val="24"/>
+              </w:rPr>
+              <w:t>elect</w:t>
+            </w:r>
+            <w:r>
+              <w:rPr>
+                <w:rFonts w:ascii="Times New Roman" w:hAnsi="Times New Roman" w:cs="Times New Roman"/>
+                <w:sz w:val="24"/>
+                <w:szCs w:val="24"/>
+              </w:rPr>
+              <w:t>s</w:t>
+            </w:r>
+            <w:bookmarkStart w:id="0" w:name="_GoBack"/>
+            <w:bookmarkEnd w:id="0"/>
+            <w:r>
+              <w:rPr>
+                <w:rFonts w:ascii="Times New Roman" w:hAnsi="Times New Roman" w:cs="Times New Roman"/>
+                <w:sz w:val="24"/>
+                <w:szCs w:val="24"/>
+              </w:rPr>
+              <w:t xml:space="preserve"> option create live stream but his/her YouTube account is not verified account</w:t>
             </w:r>
           </w:p>
         </w:tc>
@@ -5508,38 +5779,67 @@
                 <w:szCs w:val="24"/>
               </w:rPr>
             </w:pPr>
+            <w:r>
+              <w:rPr>
+                <w:rFonts w:ascii="Times New Roman" w:hAnsi="Times New Roman" w:cs="Times New Roman"/>
+                <w:sz w:val="24"/>
+                <w:szCs w:val="24"/>
+              </w:rPr>
+              <w:t>System reloads page and shows notice “</w:t>
+            </w:r>
+            <w:r>
+              <w:rPr>
+                <w:rFonts w:ascii="Times New Roman" w:hAnsi="Times New Roman" w:cs="Times New Roman"/>
+                <w:sz w:val="24"/>
+                <w:szCs w:val="24"/>
+              </w:rPr>
+              <w:t xml:space="preserve">Your YouTube account </w:t>
+            </w:r>
+            <w:r>
+              <w:rPr>
+                <w:rFonts w:ascii="Times New Roman" w:hAnsi="Times New Roman" w:cs="Times New Roman"/>
+                <w:sz w:val="24"/>
+                <w:szCs w:val="24"/>
+              </w:rPr>
+              <w:lastRenderedPageBreak/>
+              <w:t>must be verified account to use create live stream feature</w:t>
+            </w:r>
+            <w:r>
+              <w:rPr>
+                <w:rFonts w:ascii="Times New Roman" w:hAnsi="Times New Roman" w:cs="Times New Roman"/>
+                <w:sz w:val="24"/>
+                <w:szCs w:val="24"/>
+              </w:rPr>
+              <w:t>”</w:t>
+            </w:r>
           </w:p>
         </w:tc>
       </w:tr>
       <w:tr>
+        <w:trPr>
+          <w:trHeight w:val="260"/>
+        </w:trPr>
         <w:tc>
           <w:tcPr>
             <w:cnfStyle w:val="001000000000" w:firstRow="0" w:lastRow="0" w:firstColumn="1" w:lastColumn="0" w:oddVBand="0" w:evenVBand="0" w:oddHBand="0" w:evenHBand="0" w:firstRowFirstColumn="0" w:firstRowLastColumn="0" w:lastRowFirstColumn="0" w:lastRowLastColumn="0"/>
             <w:tcW w:w="1963" w:type="dxa"/>
-          </w:tcPr>
-          <w:p>
-            <w:pPr>
-              <w:spacing w:before="120" w:after="60"/>
-              <w:rPr>
-                <w:rFonts w:ascii="Times New Roman" w:hAnsi="Times New Roman" w:cs="Times New Roman"/>
-                <w:sz w:val="24"/>
-                <w:szCs w:val="24"/>
-              </w:rPr>
-            </w:pPr>
-            <w:r>
-              <w:rPr>
-                <w:rFonts w:ascii="Times New Roman" w:hAnsi="Times New Roman" w:cs="Times New Roman"/>
-                <w:sz w:val="24"/>
-                <w:szCs w:val="24"/>
-              </w:rPr>
-              <w:t>Post Condition</w:t>
-            </w:r>
-          </w:p>
-        </w:tc>
-        <w:tc>
-          <w:tcPr>
-            <w:tcW w:w="7387" w:type="dxa"/>
-            <w:gridSpan w:val="5"/>
+            <w:vMerge/>
+          </w:tcPr>
+          <w:p>
+            <w:pPr>
+              <w:spacing w:before="120" w:after="60"/>
+              <w:rPr>
+                <w:rFonts w:ascii="Times New Roman" w:hAnsi="Times New Roman" w:cs="Times New Roman"/>
+                <w:sz w:val="24"/>
+                <w:szCs w:val="24"/>
+              </w:rPr>
+            </w:pPr>
+          </w:p>
+        </w:tc>
+        <w:tc>
+          <w:tcPr>
+            <w:tcW w:w="642" w:type="dxa"/>
+            <w:vMerge w:val="restart"/>
           </w:tcPr>
           <w:p>
             <w:pPr>
@@ -5547,43 +5847,36 @@
               <w:cnfStyle w:val="000000000000" w:firstRow="0" w:lastRow="0" w:firstColumn="0" w:lastColumn="0" w:oddVBand="0" w:evenVBand="0" w:oddHBand="0" w:evenHBand="0" w:firstRowFirstColumn="0" w:firstRowLastColumn="0" w:lastRowFirstColumn="0" w:lastRowLastColumn="0"/>
               <w:rPr>
                 <w:rFonts w:ascii="Times New Roman" w:hAnsi="Times New Roman" w:cs="Times New Roman"/>
-                <w:sz w:val="24"/>
-                <w:szCs w:val="24"/>
-              </w:rPr>
-            </w:pPr>
-            <w:r>
-              <w:rPr>
-                <w:rFonts w:ascii="Times New Roman" w:hAnsi="Times New Roman" w:cs="Times New Roman"/>
-                <w:sz w:val="24"/>
-                <w:szCs w:val="24"/>
-              </w:rPr>
-              <w:t>I</w:t>
-            </w:r>
-            <w:r>
-              <w:rPr>
-                <w:rFonts w:ascii="Times New Roman" w:hAnsi="Times New Roman" w:cs="Times New Roman"/>
-                <w:sz w:val="24"/>
-                <w:szCs w:val="24"/>
-              </w:rPr>
-              <w:t>f basic path is successful</w:t>
-            </w:r>
-            <w:r>
-              <w:rPr>
-                <w:rFonts w:ascii="Times New Roman" w:hAnsi="Times New Roman" w:cs="Times New Roman"/>
-                <w:sz w:val="24"/>
-                <w:szCs w:val="24"/>
-              </w:rPr>
-              <w:t>, n</w:t>
-            </w:r>
-            <w:r>
-              <w:rPr>
-                <w:rFonts w:ascii="Times New Roman" w:hAnsi="Times New Roman" w:cs="Times New Roman"/>
-                <w:sz w:val="24"/>
-                <w:szCs w:val="24"/>
-              </w:rPr>
-              <w:t xml:space="preserve">ew event is created in database. System redirect to view detail event page of new event. </w:t>
-            </w:r>
-          </w:p>
+                <w:b/>
+                <w:sz w:val="24"/>
+                <w:szCs w:val="24"/>
+              </w:rPr>
+            </w:pPr>
+            <w:r>
+              <w:rPr>
+                <w:rFonts w:ascii="Times New Roman" w:hAnsi="Times New Roman" w:cs="Times New Roman"/>
+                <w:b/>
+                <w:sz w:val="24"/>
+                <w:szCs w:val="24"/>
+              </w:rPr>
+              <w:t>E6</w:t>
+            </w:r>
+            <w:r>
+              <w:rPr>
+                <w:rFonts w:ascii="Times New Roman" w:hAnsi="Times New Roman" w:cs="Times New Roman"/>
+                <w:b/>
+                <w:sz w:val="24"/>
+                <w:szCs w:val="24"/>
+              </w:rPr>
+              <w:t xml:space="preserve">. </w:t>
+            </w:r>
+          </w:p>
+        </w:tc>
+        <w:tc>
+          <w:tcPr>
+            <w:tcW w:w="3158" w:type="dxa"/>
+            <w:gridSpan w:val="2"/>
+          </w:tcPr>
           <w:p>
             <w:pPr>
               <w:spacing w:before="120" w:after="60"/>
@@ -5600,32 +5893,117 @@
                 <w:sz w:val="24"/>
                 <w:szCs w:val="24"/>
               </w:rPr>
-              <w:t xml:space="preserve">If exception are </w:t>
-            </w:r>
-            <w:r>
-              <w:rPr>
-                <w:rFonts w:ascii="Times New Roman" w:hAnsi="Times New Roman" w:cs="Times New Roman"/>
-                <w:sz w:val="24"/>
-                <w:szCs w:val="24"/>
-              </w:rPr>
-              <w:t>thrown,</w:t>
-            </w:r>
-            <w:r>
-              <w:rPr>
-                <w:rFonts w:ascii="Times New Roman" w:hAnsi="Times New Roman" w:cs="Times New Roman"/>
-                <w:sz w:val="24"/>
-                <w:szCs w:val="24"/>
-              </w:rPr>
-              <w:t xml:space="preserve"> the result must match with output of each </w:t>
-            </w:r>
-            <w:r>
-              <w:rPr>
-                <w:rFonts w:ascii="Times New Roman" w:hAnsi="Times New Roman" w:cs="Times New Roman"/>
-                <w:sz w:val="24"/>
-                <w:szCs w:val="24"/>
-              </w:rPr>
-              <w:t>described</w:t>
-            </w:r>
+              <w:t>Actor’s Action</w:t>
+            </w:r>
+          </w:p>
+        </w:tc>
+        <w:tc>
+          <w:tcPr>
+            <w:tcW w:w="3587" w:type="dxa"/>
+            <w:gridSpan w:val="2"/>
+          </w:tcPr>
+          <w:p>
+            <w:pPr>
+              <w:spacing w:before="120" w:after="60"/>
+              <w:cnfStyle w:val="000000000000" w:firstRow="0" w:lastRow="0" w:firstColumn="0" w:lastColumn="0" w:oddVBand="0" w:evenVBand="0" w:oddHBand="0" w:evenHBand="0" w:firstRowFirstColumn="0" w:firstRowLastColumn="0" w:lastRowFirstColumn="0" w:lastRowLastColumn="0"/>
+              <w:rPr>
+                <w:rFonts w:ascii="Times New Roman" w:hAnsi="Times New Roman" w:cs="Times New Roman"/>
+                <w:sz w:val="24"/>
+                <w:szCs w:val="24"/>
+              </w:rPr>
+            </w:pPr>
+            <w:r>
+              <w:rPr>
+                <w:rFonts w:ascii="Times New Roman" w:hAnsi="Times New Roman" w:cs="Times New Roman"/>
+                <w:sz w:val="24"/>
+                <w:szCs w:val="24"/>
+              </w:rPr>
+              <w:t>System’s response</w:t>
+            </w:r>
+          </w:p>
+        </w:tc>
+      </w:tr>
+      <w:tr>
+        <w:trPr>
+          <w:cnfStyle w:val="000000100000" w:firstRow="0" w:lastRow="0" w:firstColumn="0" w:lastColumn="0" w:oddVBand="0" w:evenVBand="0" w:oddHBand="1" w:evenHBand="0" w:firstRowFirstColumn="0" w:firstRowLastColumn="0" w:lastRowFirstColumn="0" w:lastRowLastColumn="0"/>
+          <w:trHeight w:val="260"/>
+        </w:trPr>
+        <w:tc>
+          <w:tcPr>
+            <w:cnfStyle w:val="001000000000" w:firstRow="0" w:lastRow="0" w:firstColumn="1" w:lastColumn="0" w:oddVBand="0" w:evenVBand="0" w:oddHBand="0" w:evenHBand="0" w:firstRowFirstColumn="0" w:firstRowLastColumn="0" w:lastRowFirstColumn="0" w:lastRowLastColumn="0"/>
+            <w:tcW w:w="1963" w:type="dxa"/>
+            <w:vMerge/>
+          </w:tcPr>
+          <w:p>
+            <w:pPr>
+              <w:spacing w:before="120" w:after="60"/>
+              <w:rPr>
+                <w:rFonts w:ascii="Times New Roman" w:hAnsi="Times New Roman" w:cs="Times New Roman"/>
+                <w:sz w:val="24"/>
+                <w:szCs w:val="24"/>
+              </w:rPr>
+            </w:pPr>
+          </w:p>
+        </w:tc>
+        <w:tc>
+          <w:tcPr>
+            <w:tcW w:w="642" w:type="dxa"/>
+            <w:vMerge/>
+          </w:tcPr>
+          <w:p>
+            <w:pPr>
+              <w:spacing w:before="120" w:after="60"/>
+              <w:cnfStyle w:val="000000100000" w:firstRow="0" w:lastRow="0" w:firstColumn="0" w:lastColumn="0" w:oddVBand="0" w:evenVBand="0" w:oddHBand="1" w:evenHBand="0" w:firstRowFirstColumn="0" w:firstRowLastColumn="0" w:lastRowFirstColumn="0" w:lastRowLastColumn="0"/>
+              <w:rPr>
+                <w:rFonts w:ascii="Times New Roman" w:hAnsi="Times New Roman" w:cs="Times New Roman"/>
+                <w:b/>
+                <w:sz w:val="24"/>
+                <w:szCs w:val="24"/>
+              </w:rPr>
+            </w:pPr>
+          </w:p>
+        </w:tc>
+        <w:tc>
+          <w:tcPr>
+            <w:tcW w:w="3158" w:type="dxa"/>
+            <w:gridSpan w:val="2"/>
+          </w:tcPr>
+          <w:p>
+            <w:pPr>
+              <w:spacing w:before="120" w:after="60"/>
+              <w:cnfStyle w:val="000000100000" w:firstRow="0" w:lastRow="0" w:firstColumn="0" w:lastColumn="0" w:oddVBand="0" w:evenVBand="0" w:oddHBand="1" w:evenHBand="0" w:firstRowFirstColumn="0" w:firstRowLastColumn="0" w:lastRowFirstColumn="0" w:lastRowLastColumn="0"/>
+              <w:rPr>
+                <w:rFonts w:ascii="Times New Roman" w:hAnsi="Times New Roman" w:cs="Times New Roman"/>
+                <w:b/>
+                <w:sz w:val="24"/>
+                <w:szCs w:val="24"/>
+              </w:rPr>
+            </w:pPr>
+            <w:r>
+              <w:rPr>
+                <w:rFonts w:ascii="Times New Roman" w:hAnsi="Times New Roman" w:cs="Times New Roman"/>
+                <w:sz w:val="24"/>
+                <w:szCs w:val="24"/>
+              </w:rPr>
+              <w:t>1. Actor select button “No”</w:t>
+            </w:r>
+          </w:p>
+        </w:tc>
+        <w:tc>
+          <w:tcPr>
+            <w:tcW w:w="3587" w:type="dxa"/>
+            <w:gridSpan w:val="2"/>
+          </w:tcPr>
+          <w:p>
+            <w:pPr>
+              <w:spacing w:before="120" w:after="60"/>
+              <w:cnfStyle w:val="000000100000" w:firstRow="0" w:lastRow="0" w:firstColumn="0" w:lastColumn="0" w:oddVBand="0" w:evenVBand="0" w:oddHBand="1" w:evenHBand="0" w:firstRowFirstColumn="0" w:firstRowLastColumn="0" w:lastRowFirstColumn="0" w:lastRowLastColumn="0"/>
+              <w:rPr>
+                <w:rFonts w:ascii="Times New Roman" w:hAnsi="Times New Roman" w:cs="Times New Roman"/>
+                <w:sz w:val="24"/>
+                <w:szCs w:val="24"/>
+              </w:rPr>
+            </w:pPr>
             <w:r>
               <w:rPr>
                 <w:rFonts w:ascii="Times New Roman" w:hAnsi="Times New Roman" w:cs="Times New Roman"/>
@@ -5640,8 +6018,114 @@
                 <w:sz w:val="24"/>
                 <w:szCs w:val="24"/>
               </w:rPr>
-              <w:t>exception.</w:t>
-            </w:r>
+              <w:t>Pop</w:t>
+            </w:r>
+            <w:r>
+              <w:rPr>
+                <w:rFonts w:ascii="Times New Roman" w:hAnsi="Times New Roman" w:cs="Times New Roman"/>
+                <w:sz w:val="24"/>
+                <w:szCs w:val="24"/>
+              </w:rPr>
+              <w:t>-up is closed.</w:t>
+            </w:r>
+          </w:p>
+        </w:tc>
+      </w:tr>
+      <w:tr>
+        <w:trPr>
+          <w:trHeight w:val="260"/>
+        </w:trPr>
+        <w:tc>
+          <w:tcPr>
+            <w:cnfStyle w:val="001000000000" w:firstRow="0" w:lastRow="0" w:firstColumn="1" w:lastColumn="0" w:oddVBand="0" w:evenVBand="0" w:oddHBand="0" w:evenHBand="0" w:firstRowFirstColumn="0" w:firstRowLastColumn="0" w:lastRowFirstColumn="0" w:lastRowLastColumn="0"/>
+            <w:tcW w:w="1963" w:type="dxa"/>
+            <w:vMerge/>
+          </w:tcPr>
+          <w:p>
+            <w:pPr>
+              <w:spacing w:before="120" w:after="60"/>
+              <w:rPr>
+                <w:rFonts w:ascii="Times New Roman" w:hAnsi="Times New Roman" w:cs="Times New Roman"/>
+                <w:sz w:val="24"/>
+                <w:szCs w:val="24"/>
+              </w:rPr>
+            </w:pPr>
+          </w:p>
+        </w:tc>
+        <w:tc>
+          <w:tcPr>
+            <w:tcW w:w="642" w:type="dxa"/>
+            <w:vMerge/>
+          </w:tcPr>
+          <w:p>
+            <w:pPr>
+              <w:spacing w:before="120" w:after="60"/>
+              <w:cnfStyle w:val="000000000000" w:firstRow="0" w:lastRow="0" w:firstColumn="0" w:lastColumn="0" w:oddVBand="0" w:evenVBand="0" w:oddHBand="0" w:evenHBand="0" w:firstRowFirstColumn="0" w:firstRowLastColumn="0" w:lastRowFirstColumn="0" w:lastRowLastColumn="0"/>
+              <w:rPr>
+                <w:rFonts w:ascii="Times New Roman" w:hAnsi="Times New Roman" w:cs="Times New Roman"/>
+                <w:b/>
+                <w:sz w:val="24"/>
+                <w:szCs w:val="24"/>
+              </w:rPr>
+            </w:pPr>
+          </w:p>
+        </w:tc>
+        <w:tc>
+          <w:tcPr>
+            <w:tcW w:w="3158" w:type="dxa"/>
+            <w:gridSpan w:val="2"/>
+          </w:tcPr>
+          <w:p>
+            <w:pPr>
+              <w:spacing w:before="120" w:after="60"/>
+              <w:cnfStyle w:val="000000000000" w:firstRow="0" w:lastRow="0" w:firstColumn="0" w:lastColumn="0" w:oddVBand="0" w:evenVBand="0" w:oddHBand="0" w:evenHBand="0" w:firstRowFirstColumn="0" w:firstRowLastColumn="0" w:lastRowFirstColumn="0" w:lastRowLastColumn="0"/>
+              <w:rPr>
+                <w:rFonts w:ascii="Times New Roman" w:hAnsi="Times New Roman" w:cs="Times New Roman"/>
+                <w:sz w:val="24"/>
+                <w:szCs w:val="24"/>
+              </w:rPr>
+            </w:pPr>
+            <w:r>
+              <w:rPr>
+                <w:rFonts w:ascii="Times New Roman" w:hAnsi="Times New Roman" w:cs="Times New Roman"/>
+                <w:sz w:val="24"/>
+                <w:szCs w:val="24"/>
+              </w:rPr>
+              <w:t xml:space="preserve">2. Go to Step 2 in </w:t>
+            </w:r>
+            <w:r>
+              <w:rPr>
+                <w:rFonts w:ascii="Times New Roman" w:hAnsi="Times New Roman" w:cs="Times New Roman"/>
+                <w:sz w:val="24"/>
+                <w:szCs w:val="24"/>
+              </w:rPr>
+              <w:t>Basic Path</w:t>
+            </w:r>
+            <w:r>
+              <w:rPr>
+                <w:rFonts w:ascii="Times New Roman" w:hAnsi="Times New Roman" w:cs="Times New Roman"/>
+                <w:sz w:val="24"/>
+                <w:szCs w:val="24"/>
+              </w:rPr>
+              <w:t>.</w:t>
+            </w:r>
+          </w:p>
+        </w:tc>
+        <w:tc>
+          <w:tcPr>
+            <w:tcW w:w="3587" w:type="dxa"/>
+            <w:gridSpan w:val="2"/>
+          </w:tcPr>
+          <w:p>
+            <w:pPr>
+              <w:spacing w:before="120" w:after="60"/>
+              <w:cnfStyle w:val="000000000000" w:firstRow="0" w:lastRow="0" w:firstColumn="0" w:lastColumn="0" w:oddVBand="0" w:evenVBand="0" w:oddHBand="0" w:evenHBand="0" w:firstRowFirstColumn="0" w:firstRowLastColumn="0" w:lastRowFirstColumn="0" w:lastRowLastColumn="0"/>
+              <w:rPr>
+                <w:rFonts w:ascii="Times New Roman" w:hAnsi="Times New Roman" w:cs="Times New Roman"/>
+                <w:sz w:val="24"/>
+                <w:szCs w:val="24"/>
+              </w:rPr>
+            </w:pPr>
           </w:p>
         </w:tc>
       </w:tr>
@@ -5669,7 +6153,7 @@
                 <w:sz w:val="24"/>
                 <w:szCs w:val="24"/>
               </w:rPr>
-              <w:t>Notes</w:t>
+              <w:t>Post Condition</w:t>
             </w:r>
           </w:p>
         </w:tc>
@@ -5682,6 +6166,108 @@
             <w:pPr>
               <w:spacing w:before="120" w:after="60"/>
               <w:cnfStyle w:val="000000100000" w:firstRow="0" w:lastRow="0" w:firstColumn="0" w:lastColumn="0" w:oddVBand="0" w:evenVBand="0" w:oddHBand="1" w:evenHBand="0" w:firstRowFirstColumn="0" w:firstRowLastColumn="0" w:lastRowFirstColumn="0" w:lastRowLastColumn="0"/>
+              <w:rPr>
+                <w:rFonts w:ascii="Times New Roman" w:hAnsi="Times New Roman" w:cs="Times New Roman"/>
+                <w:sz w:val="24"/>
+                <w:szCs w:val="24"/>
+              </w:rPr>
+            </w:pPr>
+            <w:r>
+              <w:rPr>
+                <w:rFonts w:ascii="Times New Roman" w:hAnsi="Times New Roman" w:cs="Times New Roman"/>
+                <w:sz w:val="24"/>
+                <w:szCs w:val="24"/>
+              </w:rPr>
+              <w:t>I</w:t>
+            </w:r>
+            <w:r>
+              <w:rPr>
+                <w:rFonts w:ascii="Times New Roman" w:hAnsi="Times New Roman" w:cs="Times New Roman"/>
+                <w:sz w:val="24"/>
+                <w:szCs w:val="24"/>
+              </w:rPr>
+              <w:t>f basic path is successful</w:t>
+            </w:r>
+            <w:r>
+              <w:rPr>
+                <w:rFonts w:ascii="Times New Roman" w:hAnsi="Times New Roman" w:cs="Times New Roman"/>
+                <w:sz w:val="24"/>
+                <w:szCs w:val="24"/>
+              </w:rPr>
+              <w:t xml:space="preserve">, new event is created in database. System redirect to view detail event page of new event. </w:t>
+            </w:r>
+          </w:p>
+          <w:p>
+            <w:pPr>
+              <w:spacing w:before="120" w:after="60"/>
+              <w:cnfStyle w:val="000000100000" w:firstRow="0" w:lastRow="0" w:firstColumn="0" w:lastColumn="0" w:oddVBand="0" w:evenVBand="0" w:oddHBand="1" w:evenHBand="0" w:firstRowFirstColumn="0" w:firstRowLastColumn="0" w:lastRowFirstColumn="0" w:lastRowLastColumn="0"/>
+              <w:rPr>
+                <w:rFonts w:ascii="Times New Roman" w:hAnsi="Times New Roman" w:cs="Times New Roman"/>
+                <w:sz w:val="24"/>
+                <w:szCs w:val="24"/>
+              </w:rPr>
+            </w:pPr>
+            <w:r>
+              <w:rPr>
+                <w:rFonts w:ascii="Times New Roman" w:hAnsi="Times New Roman" w:cs="Times New Roman"/>
+                <w:sz w:val="24"/>
+                <w:szCs w:val="24"/>
+              </w:rPr>
+              <w:t xml:space="preserve">If exception are </w:t>
+            </w:r>
+            <w:r>
+              <w:rPr>
+                <w:rFonts w:ascii="Times New Roman" w:hAnsi="Times New Roman" w:cs="Times New Roman"/>
+                <w:sz w:val="24"/>
+                <w:szCs w:val="24"/>
+              </w:rPr>
+              <w:t>thrown,</w:t>
+            </w:r>
+            <w:r>
+              <w:rPr>
+                <w:rFonts w:ascii="Times New Roman" w:hAnsi="Times New Roman" w:cs="Times New Roman"/>
+                <w:sz w:val="24"/>
+                <w:szCs w:val="24"/>
+              </w:rPr>
+              <w:t xml:space="preserve"> the result must match with output of each described exception.</w:t>
+            </w:r>
+          </w:p>
+        </w:tc>
+      </w:tr>
+      <w:tr>
+        <w:tc>
+          <w:tcPr>
+            <w:cnfStyle w:val="001000000000" w:firstRow="0" w:lastRow="0" w:firstColumn="1" w:lastColumn="0" w:oddVBand="0" w:evenVBand="0" w:oddHBand="0" w:evenHBand="0" w:firstRowFirstColumn="0" w:firstRowLastColumn="0" w:lastRowFirstColumn="0" w:lastRowLastColumn="0"/>
+            <w:tcW w:w="1963" w:type="dxa"/>
+          </w:tcPr>
+          <w:p>
+            <w:pPr>
+              <w:spacing w:before="120" w:after="60"/>
+              <w:rPr>
+                <w:rFonts w:ascii="Times New Roman" w:hAnsi="Times New Roman" w:cs="Times New Roman"/>
+                <w:sz w:val="24"/>
+                <w:szCs w:val="24"/>
+              </w:rPr>
+            </w:pPr>
+            <w:r>
+              <w:rPr>
+                <w:rFonts w:ascii="Times New Roman" w:hAnsi="Times New Roman" w:cs="Times New Roman"/>
+                <w:sz w:val="24"/>
+                <w:szCs w:val="24"/>
+              </w:rPr>
+              <w:t>Notes</w:t>
+            </w:r>
+          </w:p>
+        </w:tc>
+        <w:tc>
+          <w:tcPr>
+            <w:tcW w:w="7387" w:type="dxa"/>
+            <w:gridSpan w:val="5"/>
+          </w:tcPr>
+          <w:p>
+            <w:pPr>
+              <w:spacing w:before="120" w:after="60"/>
+              <w:cnfStyle w:val="000000000000" w:firstRow="0" w:lastRow="0" w:firstColumn="0" w:lastColumn="0" w:oddVBand="0" w:evenVBand="0" w:oddHBand="0" w:evenHBand="0" w:firstRowFirstColumn="0" w:firstRowLastColumn="0" w:lastRowFirstColumn="0" w:lastRowLastColumn="0"/>
               <w:rPr>
                 <w:rFonts w:ascii="Times New Roman" w:hAnsi="Times New Roman" w:cs="Times New Roman"/>
                 <w:sz w:val="24"/>
@@ -6231,6 +6817,7 @@
                 <w:sz w:val="24"/>
                 <w:szCs w:val="24"/>
               </w:rPr>
+              <w:lastRenderedPageBreak/>
               <w:t>Pre-Condition</w:t>
             </w:r>
           </w:p>
@@ -6424,7 +7011,6 @@
                 <w:sz w:val="24"/>
                 <w:szCs w:val="24"/>
               </w:rPr>
-              <w:lastRenderedPageBreak/>
               <w:t>Basic Path</w:t>
             </w:r>
           </w:p>
@@ -7782,6 +8368,7 @@
                 <w:sz w:val="24"/>
                 <w:szCs w:val="24"/>
               </w:rPr>
+              <w:lastRenderedPageBreak/>
               <w:t>System cha</w:t>
             </w:r>
             <w:r>
@@ -7790,7 +8377,16 @@
                 <w:sz w:val="24"/>
                 <w:szCs w:val="24"/>
               </w:rPr>
-              <w:t>nge report status to “Approved” and hidden both button “Approve” and “Reject”. System sends message to report’s sender that his action is approved, and inform to report’s receiver that his event violate system’s privacy. Violation event which is reported in this report is locked. The report’s detail page is reloaded.</w:t>
+              <w:t xml:space="preserve">nge report status to “Approved” and hidden both button “Approve” and “Reject”. System sends message to report’s sender that his action is approved, and inform to report’s receiver that </w:t>
+            </w:r>
+            <w:r>
+              <w:rPr>
+                <w:rFonts w:ascii="Times New Roman" w:hAnsi="Times New Roman" w:cs="Times New Roman"/>
+                <w:sz w:val="24"/>
+                <w:szCs w:val="24"/>
+              </w:rPr>
+              <w:lastRenderedPageBreak/>
+              <w:t>his event violate system’s privacy. Violation event which is reported in this report is locked. The report’s detail page is reloaded.</w:t>
             </w:r>
           </w:p>
         </w:tc>
@@ -7973,15 +8569,7 @@
                 <w:sz w:val="24"/>
                 <w:szCs w:val="24"/>
               </w:rPr>
-              <w:t xml:space="preserve">. </w:t>
-            </w:r>
-            <w:r>
-              <w:rPr>
-                <w:rFonts w:ascii="Times New Roman" w:hAnsi="Times New Roman" w:cs="Times New Roman"/>
-                <w:sz w:val="24"/>
-                <w:szCs w:val="24"/>
-              </w:rPr>
-              <w:t>C</w:t>
+              <w:t>. C</w:t>
             </w:r>
             <w:r>
               <w:rPr>
@@ -8349,15 +8937,7 @@
                 <w:sz w:val="24"/>
                 <w:szCs w:val="24"/>
               </w:rPr>
-              <w:t xml:space="preserve">, </w:t>
-            </w:r>
-            <w:r>
-              <w:rPr>
-                <w:rFonts w:ascii="Times New Roman" w:hAnsi="Times New Roman" w:cs="Times New Roman"/>
-                <w:sz w:val="24"/>
-                <w:szCs w:val="24"/>
-              </w:rPr>
-              <w:t>s</w:t>
+              <w:t>, s</w:t>
             </w:r>
             <w:r>
               <w:rPr>
@@ -10062,8 +10642,6 @@
               </w:rPr>
               <w:t>28</w:t>
             </w:r>
-            <w:bookmarkStart w:id="0" w:name="_GoBack"/>
-            <w:bookmarkEnd w:id="0"/>
             <w:r>
               <w:rPr>
                 <w:rFonts w:ascii="Times New Roman" w:hAnsi="Times New Roman" w:cs="Times New Roman"/>
